--- a/War Congress Data/House Hearings - Foreign Affairs/1884.Payne.03.08.06.docx
+++ b/War Congress Data/House Hearings - Foreign Affairs/1884.Payne.03.08.06.docx
@@ -2,7 +2,7 @@
 <file path=word/document.xml><?xml version="1.0" encoding="utf-8"?>
 <w:document xmlns:wpc="http://schemas.microsoft.com/office/word/2010/wordprocessingCanvas" xmlns:mc="http://schemas.openxmlformats.org/markup-compatibility/2006" xmlns:o="urn:schemas-microsoft-com:office:office" xmlns:r="http://schemas.openxmlformats.org/officeDocument/2006/relationships" xmlns:m="http://schemas.openxmlformats.org/officeDocument/2006/math" xmlns:v="urn:schemas-microsoft-com:vml" xmlns:wp14="http://schemas.microsoft.com/office/word/2010/wordprocessingDrawing" xmlns:wp="http://schemas.openxmlformats.org/drawingml/2006/wordprocessingDrawing" xmlns:w10="urn:schemas-microsoft-com:office:word" xmlns:w="http://schemas.openxmlformats.org/wordprocessingml/2006/main" xmlns:w14="http://schemas.microsoft.com/office/word/2010/wordml" xmlns:w15="http://schemas.microsoft.com/office/word/2012/wordml" xmlns:wpg="http://schemas.microsoft.com/office/word/2010/wordprocessingGroup" xmlns:wpi="http://schemas.microsoft.com/office/word/2010/wordprocessingInk" xmlns:wne="http://schemas.microsoft.com/office/word/2006/wordml" xmlns:wps="http://schemas.microsoft.com/office/word/2010/wordprocessingShape" mc:Ignorable="w14 w15 wp14">
   <w:body>
-    <w:p>
+    <w:p xmlns:wp14="http://schemas.microsoft.com/office/word/2010/wordml" wp14:textId="77777777">
       <w:pPr>
         <w:autoSpaceDE w:val="0"/>
         <w:autoSpaceDN w:val="0"/>
@@ -25,7 +25,7 @@
         <w:t>Thank you very much, Mr. Chairman, and let me express</w:t>
       </w:r>
     </w:p>
-    <w:p>
+    <w:p xmlns:wp14="http://schemas.microsoft.com/office/word/2010/wordml" wp14:textId="77777777">
       <w:pPr>
         <w:autoSpaceDE w:val="0"/>
         <w:autoSpaceDN w:val="0"/>
@@ -59,7 +59,7 @@
         <w:t xml:space="preserve"> appreciation for your allowing a markup of H.R. 3127,</w:t>
       </w:r>
     </w:p>
-    <w:p>
+    <w:p xmlns:wp14="http://schemas.microsoft.com/office/word/2010/wordml" wp14:textId="77777777">
       <w:pPr>
         <w:autoSpaceDE w:val="0"/>
         <w:autoSpaceDN w:val="0"/>
@@ -82,7 +82,7 @@
         <w:t>The Darfur Peace and Accountability Act. I want to thank you for</w:t>
       </w:r>
     </w:p>
-    <w:p>
+    <w:p xmlns:wp14="http://schemas.microsoft.com/office/word/2010/wordml" wp14:textId="77777777">
       <w:pPr>
         <w:autoSpaceDE w:val="0"/>
         <w:autoSpaceDN w:val="0"/>
@@ -116,7 +116,7 @@
         <w:t xml:space="preserve"> very important markup.</w:t>
       </w:r>
     </w:p>
-    <w:p>
+    <w:p xmlns:wp14="http://schemas.microsoft.com/office/word/2010/wordml" wp14:textId="77777777">
       <w:pPr>
         <w:autoSpaceDE w:val="0"/>
         <w:autoSpaceDN w:val="0"/>
@@ -139,7 +139,7 @@
         <w:t>We had hoped to get this to this point many months ago, as the</w:t>
       </w:r>
     </w:p>
-    <w:p>
+    <w:p xmlns:wp14="http://schemas.microsoft.com/office/word/2010/wordml" wp14:textId="77777777">
       <w:pPr>
         <w:autoSpaceDE w:val="0"/>
         <w:autoSpaceDN w:val="0"/>
@@ -173,7 +173,7 @@
         <w:t xml:space="preserve"> in Darfur continues to worsen, and the process has been</w:t>
       </w:r>
     </w:p>
-    <w:p>
+    <w:p xmlns:wp14="http://schemas.microsoft.com/office/word/2010/wordml" wp14:textId="77777777">
       <w:pPr>
         <w:autoSpaceDE w:val="0"/>
         <w:autoSpaceDN w:val="0"/>
@@ -207,7 +207,7 @@
         <w:t xml:space="preserve"> and hard, but I am glad that we are finally seeing the bill before</w:t>
       </w:r>
     </w:p>
-    <w:p>
+    <w:p xmlns:wp14="http://schemas.microsoft.com/office/word/2010/wordml" wp14:textId="77777777">
       <w:pPr>
         <w:autoSpaceDE w:val="0"/>
         <w:autoSpaceDN w:val="0"/>
@@ -241,7 +241,7 @@
         <w:t xml:space="preserve"> Committee today because genocide, which is orchestrated</w:t>
       </w:r>
     </w:p>
-    <w:p>
+    <w:p xmlns:wp14="http://schemas.microsoft.com/office/word/2010/wordml" wp14:textId="77777777">
       <w:pPr>
         <w:autoSpaceDE w:val="0"/>
         <w:autoSpaceDN w:val="0"/>
@@ -275,7 +275,7 @@
         <w:t xml:space="preserve"> the Government of Sudan and its leadership and its proxies,</w:t>
       </w:r>
     </w:p>
-    <w:p>
+    <w:p xmlns:wp14="http://schemas.microsoft.com/office/word/2010/wordml" wp14:textId="77777777">
       <w:pPr>
         <w:autoSpaceDE w:val="0"/>
         <w:autoSpaceDN w:val="0"/>
@@ -309,7 +309,7 @@
         <w:t xml:space="preserve"> unabated in Darfur. The international community has</w:t>
       </w:r>
     </w:p>
-    <w:p>
+    <w:p xmlns:wp14="http://schemas.microsoft.com/office/word/2010/wordml" wp14:textId="77777777">
       <w:pPr>
         <w:autoSpaceDE w:val="0"/>
         <w:autoSpaceDN w:val="0"/>
@@ -343,7 +343,7 @@
         <w:t xml:space="preserve"> to act decisively. Collectively, the UN, NATO, EU have not</w:t>
       </w:r>
     </w:p>
-    <w:p>
+    <w:p xmlns:wp14="http://schemas.microsoft.com/office/word/2010/wordml" wp14:textId="77777777">
       <w:pPr>
         <w:autoSpaceDE w:val="0"/>
         <w:autoSpaceDN w:val="0"/>
@@ -377,7 +377,7 @@
         <w:t xml:space="preserve"> been able to stem this brutal tide that has been going on for</w:t>
       </w:r>
     </w:p>
-    <w:p>
+    <w:p xmlns:wp14="http://schemas.microsoft.com/office/word/2010/wordml" wp14:textId="77777777">
       <w:pPr>
         <w:autoSpaceDE w:val="0"/>
         <w:autoSpaceDN w:val="0"/>
@@ -411,7 +411,7 @@
         <w:t xml:space="preserve"> years.</w:t>
       </w:r>
     </w:p>
-    <w:p>
+    <w:p xmlns:wp14="http://schemas.microsoft.com/office/word/2010/wordml" wp14:textId="77777777">
       <w:pPr>
         <w:autoSpaceDE w:val="0"/>
         <w:autoSpaceDN w:val="0"/>
@@ -434,7 +434,7 @@
         <w:t>If we had prevented genocide in Armenia in 1915 or had condemned</w:t>
       </w:r>
     </w:p>
-    <w:p>
+    <w:p xmlns:wp14="http://schemas.microsoft.com/office/word/2010/wordml" wp14:textId="77777777">
       <w:pPr>
         <w:autoSpaceDE w:val="0"/>
         <w:autoSpaceDN w:val="0"/>
@@ -468,7 +468,7 @@
         <w:t>, we probably would not have had the Holocaust in Nazi</w:t>
       </w:r>
     </w:p>
-    <w:p>
+    <w:p xmlns:wp14="http://schemas.microsoft.com/office/word/2010/wordml" wp14:textId="77777777">
       <w:pPr>
         <w:autoSpaceDE w:val="0"/>
         <w:autoSpaceDN w:val="0"/>
@@ -491,7 +491,7 @@
         <w:t>Germany in the thirties, nor the Cambodian situation or the Rwanda</w:t>
       </w:r>
     </w:p>
-    <w:p>
+    <w:p xmlns:wp14="http://schemas.microsoft.com/office/word/2010/wordml" wp14:textId="77777777">
       <w:pPr>
         <w:autoSpaceDE w:val="0"/>
         <w:autoSpaceDN w:val="0"/>
@@ -525,7 +525,7 @@
         <w:t>. So we have to act, and I am pleased that for the first</w:t>
       </w:r>
     </w:p>
-    <w:p>
+    <w:p xmlns:wp14="http://schemas.microsoft.com/office/word/2010/wordml" wp14:textId="77777777">
       <w:pPr>
         <w:autoSpaceDE w:val="0"/>
         <w:autoSpaceDN w:val="0"/>
@@ -559,7 +559,7 @@
         <w:t xml:space="preserve"> the genocide was going on, this U.S. Congress declared genocide</w:t>
       </w:r>
     </w:p>
-    <w:p>
+    <w:p xmlns:wp14="http://schemas.microsoft.com/office/word/2010/wordml" wp14:textId="77777777">
       <w:pPr>
         <w:autoSpaceDE w:val="0"/>
         <w:autoSpaceDN w:val="0"/>
@@ -593,7 +593,7 @@
         <w:t xml:space="preserve"> July 2004. However, more must happen.</w:t>
       </w:r>
     </w:p>
-    <w:p>
+    <w:p xmlns:wp14="http://schemas.microsoft.com/office/word/2010/wordml" wp14:textId="77777777">
       <w:pPr>
         <w:autoSpaceDE w:val="0"/>
         <w:autoSpaceDN w:val="0"/>
@@ -616,7 +616,7 @@
         <w:t>The substitute which we will vote on this morning is the result</w:t>
       </w:r>
     </w:p>
-    <w:p>
+    <w:p xmlns:wp14="http://schemas.microsoft.com/office/word/2010/wordml" wp14:textId="77777777">
       <w:pPr>
         <w:autoSpaceDE w:val="0"/>
         <w:autoSpaceDN w:val="0"/>
@@ -650,7 +650,7 @@
         <w:t xml:space="preserve"> months of negotiations and compromise. I am pleased to say that</w:t>
       </w:r>
     </w:p>
-    <w:p>
+    <w:p xmlns:wp14="http://schemas.microsoft.com/office/word/2010/wordml" wp14:textId="77777777">
       <w:pPr>
         <w:autoSpaceDE w:val="0"/>
         <w:autoSpaceDN w:val="0"/>
@@ -684,7 +684,7 @@
         <w:t xml:space="preserve"> Democratic revisions, we appreciate, were added to the bill</w:t>
       </w:r>
     </w:p>
-    <w:p>
+    <w:p xmlns:wp14="http://schemas.microsoft.com/office/word/2010/wordml" wp14:textId="77777777">
       <w:pPr>
         <w:autoSpaceDE w:val="0"/>
         <w:autoSpaceDN w:val="0"/>
@@ -718,7 +718,7 @@
         <w:t xml:space="preserve"> the cooperation of Chairman Hyde and his staff, particularly</w:t>
       </w:r>
     </w:p>
-    <w:p>
+    <w:p xmlns:wp14="http://schemas.microsoft.com/office/word/2010/wordml" wp14:textId="77777777">
       <w:pPr>
         <w:autoSpaceDE w:val="0"/>
         <w:autoSpaceDN w:val="0"/>
@@ -752,7 +752,7 @@
         <w:t xml:space="preserve"> defining the Government of Sudan and providing benchmarks</w:t>
       </w:r>
     </w:p>
-    <w:p>
+    <w:p xmlns:wp14="http://schemas.microsoft.com/office/word/2010/wordml" wp14:textId="77777777">
       <w:pPr>
         <w:autoSpaceDE w:val="0"/>
         <w:autoSpaceDN w:val="0"/>
@@ -786,7 +786,7 @@
         <w:t xml:space="preserve"> the lifting of sanctions, which include ending the genocide</w:t>
       </w:r>
     </w:p>
-    <w:p>
+    <w:p xmlns:wp14="http://schemas.microsoft.com/office/word/2010/wordml" wp14:textId="77777777">
       <w:pPr>
         <w:autoSpaceDE w:val="0"/>
         <w:autoSpaceDN w:val="0"/>
@@ -820,7 +820,7 @@
         <w:t xml:space="preserve"> Darfur, disarming the Janjaweed, disarming and ceasing to</w:t>
       </w:r>
     </w:p>
-    <w:p>
+    <w:p xmlns:wp14="http://schemas.microsoft.com/office/word/2010/wordml" wp14:textId="77777777">
       <w:pPr>
         <w:autoSpaceDE w:val="0"/>
         <w:autoSpaceDN w:val="0"/>
@@ -854,7 +854,7 @@
         <w:t xml:space="preserve"> safe haven to the northern Ugandan terrorist group, The</w:t>
       </w:r>
     </w:p>
-    <w:p>
+    <w:p xmlns:wp14="http://schemas.microsoft.com/office/word/2010/wordml" wp14:textId="77777777">
       <w:pPr>
         <w:autoSpaceDE w:val="0"/>
         <w:autoSpaceDN w:val="0"/>
@@ -877,7 +877,7 @@
         <w:t>Lord’s Resistance Army, which is being protected by the Government</w:t>
       </w:r>
     </w:p>
-    <w:p>
+    <w:p xmlns:wp14="http://schemas.microsoft.com/office/word/2010/wordml" wp14:textId="77777777">
       <w:pPr>
         <w:autoSpaceDE w:val="0"/>
         <w:autoSpaceDN w:val="0"/>
@@ -911,7 +911,7 @@
         <w:t xml:space="preserve"> Sudan, and fully implementing the comprehensive peace</w:t>
       </w:r>
     </w:p>
-    <w:p>
+    <w:p xmlns:wp14="http://schemas.microsoft.com/office/word/2010/wordml" wp14:textId="77777777">
       <w:pPr>
         <w:autoSpaceDE w:val="0"/>
         <w:autoSpaceDN w:val="0"/>
@@ -945,7 +945,7 @@
         <w:t xml:space="preserve"> between the North and the South, the war that has</w:t>
       </w:r>
     </w:p>
-    <w:p>
+    <w:p xmlns:wp14="http://schemas.microsoft.com/office/word/2010/wordml" wp14:textId="77777777">
       <w:pPr>
         <w:autoSpaceDE w:val="0"/>
         <w:autoSpaceDN w:val="0"/>
@@ -979,7 +979,7 @@
         <w:t xml:space="preserve"> on for 20 years, which has displaced 4 million people in the</w:t>
       </w:r>
     </w:p>
-    <w:p>
+    <w:p xmlns:wp14="http://schemas.microsoft.com/office/word/2010/wordml" wp14:textId="77777777">
       <w:pPr>
         <w:autoSpaceDE w:val="0"/>
         <w:autoSpaceDN w:val="0"/>
@@ -1002,7 +1002,7 @@
         <w:t>South, and 2 million have died as a result of that conflict.</w:t>
       </w:r>
     </w:p>
-    <w:p>
+    <w:p xmlns:wp14="http://schemas.microsoft.com/office/word/2010/wordml" wp14:textId="77777777">
       <w:pPr>
         <w:autoSpaceDE w:val="0"/>
         <w:autoSpaceDN w:val="0"/>
@@ -1025,7 +1025,7 @@
         <w:t>I want to thank my colleagues on the Subcommittee, particularly</w:t>
       </w:r>
     </w:p>
-    <w:p>
+    <w:p xmlns:wp14="http://schemas.microsoft.com/office/word/2010/wordml" wp14:textId="77777777">
       <w:pPr>
         <w:autoSpaceDE w:val="0"/>
         <w:autoSpaceDN w:val="0"/>
@@ -1048,7 +1048,7 @@
         <w:t>Ms. Lee and Ms. McCollum, for their contributions to the bill.</w:t>
       </w:r>
     </w:p>
-    <w:p>
+    <w:p xmlns:wp14="http://schemas.microsoft.com/office/word/2010/wordml" wp14:textId="77777777">
       <w:pPr>
         <w:autoSpaceDE w:val="0"/>
         <w:autoSpaceDN w:val="0"/>
@@ -1071,7 +1071,7 @@
         <w:t>These include language protecting the states from lawsuits for divesting</w:t>
       </w:r>
     </w:p>
-    <w:p>
+    <w:p xmlns:wp14="http://schemas.microsoft.com/office/word/2010/wordml" wp14:textId="77777777">
       <w:pPr>
         <w:autoSpaceDE w:val="0"/>
         <w:autoSpaceDN w:val="0"/>
@@ -1105,7 +1105,7 @@
         <w:t xml:space="preserve"> pension funds from Sudan, which New Jersey, Illinois,</w:t>
       </w:r>
     </w:p>
-    <w:p>
+    <w:p xmlns:wp14="http://schemas.microsoft.com/office/word/2010/wordml" wp14:textId="77777777">
       <w:pPr>
         <w:autoSpaceDE w:val="0"/>
         <w:autoSpaceDN w:val="0"/>
@@ -1139,7 +1139,7 @@
         <w:t xml:space="preserve"> California is considering, but those two states have</w:t>
       </w:r>
     </w:p>
-    <w:p>
+    <w:p xmlns:wp14="http://schemas.microsoft.com/office/word/2010/wordml" wp14:textId="77777777">
       <w:pPr>
         <w:autoSpaceDE w:val="0"/>
         <w:autoSpaceDN w:val="0"/>
@@ -1173,7 +1173,7 @@
         <w:t xml:space="preserve"> it already, and also the Congress language designating the</w:t>
       </w:r>
     </w:p>
-    <w:p>
+    <w:p xmlns:wp14="http://schemas.microsoft.com/office/word/2010/wordml" wp14:textId="77777777">
       <w:pPr>
         <w:autoSpaceDE w:val="0"/>
         <w:autoSpaceDN w:val="0"/>
@@ -1196,7 +1196,7 @@
         <w:t>Janjaweed as a foreign terrorist organization.</w:t>
       </w:r>
     </w:p>
-    <w:p>
+    <w:p xmlns:wp14="http://schemas.microsoft.com/office/word/2010/wordml" wp14:textId="77777777">
       <w:pPr>
         <w:autoSpaceDE w:val="0"/>
         <w:autoSpaceDN w:val="0"/>
@@ -1219,7 +1219,7 @@
         <w:t>I would also like to thank Representatives Watson, Meeks, and</w:t>
       </w:r>
     </w:p>
-    <w:p>
+    <w:p xmlns:wp14="http://schemas.microsoft.com/office/word/2010/wordml" wp14:textId="77777777">
       <w:pPr>
         <w:autoSpaceDE w:val="0"/>
         <w:autoSpaceDN w:val="0"/>
@@ -1242,7 +1242,7 @@
         <w:t>Mr. Tancredo for their close involvement during the negotiations.</w:t>
       </w:r>
     </w:p>
-    <w:p>
+    <w:p xmlns:wp14="http://schemas.microsoft.com/office/word/2010/wordml" wp14:textId="77777777">
       <w:pPr>
         <w:autoSpaceDE w:val="0"/>
         <w:autoSpaceDN w:val="0"/>
@@ -1265,7 +1265,7 @@
         <w:t>I would also like to indicate, although not on this Committee, Mr.</w:t>
       </w:r>
     </w:p>
-    <w:p>
+    <w:p xmlns:wp14="http://schemas.microsoft.com/office/word/2010/wordml" wp14:textId="77777777">
       <w:pPr>
         <w:autoSpaceDE w:val="0"/>
         <w:autoSpaceDN w:val="0"/>
@@ -1288,7 +1288,7 @@
         <w:t>Wolf has been a true warrior in the problems of Sudan for decades,</w:t>
       </w:r>
     </w:p>
-    <w:p>
+    <w:p xmlns:wp14="http://schemas.microsoft.com/office/word/2010/wordml" wp14:textId="77777777">
       <w:pPr>
         <w:autoSpaceDE w:val="0"/>
         <w:autoSpaceDN w:val="0"/>
@@ -1322,7 +1322,7 @@
         <w:t xml:space="preserve"> I would certainly like to express my appreciation to him.</w:t>
       </w:r>
     </w:p>
-    <w:p>
+    <w:p xmlns:wp14="http://schemas.microsoft.com/office/word/2010/wordml" wp14:textId="77777777">
       <w:pPr>
         <w:autoSpaceDE w:val="0"/>
         <w:autoSpaceDN w:val="0"/>
@@ -1345,7 +1345,7 @@
         <w:t>I have some lingering questions on certain provisions. The main</w:t>
       </w:r>
     </w:p>
-    <w:p>
+    <w:p xmlns:wp14="http://schemas.microsoft.com/office/word/2010/wordml" wp14:textId="77777777">
       <w:pPr>
         <w:autoSpaceDE w:val="0"/>
         <w:autoSpaceDN w:val="0"/>
@@ -1379,7 +1379,7 @@
         <w:t xml:space="preserve"> was whether the exemption we provided to sanctions in</w:t>
       </w:r>
     </w:p>
-    <w:p>
+    <w:p xmlns:wp14="http://schemas.microsoft.com/office/word/2010/wordml" wp14:textId="77777777">
       <w:pPr>
         <w:autoSpaceDE w:val="0"/>
         <w:autoSpaceDN w:val="0"/>
@@ -1413,7 +1413,7 @@
         <w:t xml:space="preserve"> Executive Order 13067 for the South and the marginalized</w:t>
       </w:r>
     </w:p>
-    <w:p>
+    <w:p xmlns:wp14="http://schemas.microsoft.com/office/word/2010/wordml" wp14:textId="77777777">
       <w:pPr>
         <w:autoSpaceDE w:val="0"/>
         <w:autoSpaceDN w:val="0"/>
@@ -1447,7 +1447,7 @@
         <w:t xml:space="preserve"> applies to both exports and imports, the way it is written. We</w:t>
       </w:r>
     </w:p>
-    <w:p>
+    <w:p xmlns:wp14="http://schemas.microsoft.com/office/word/2010/wordml" wp14:textId="77777777">
       <w:pPr>
         <w:autoSpaceDE w:val="0"/>
         <w:autoSpaceDN w:val="0"/>
@@ -1481,7 +1481,7 @@
         <w:t xml:space="preserve"> assurances from Chairman Hyde’s office that this was the</w:t>
       </w:r>
     </w:p>
-    <w:p>
+    <w:p xmlns:wp14="http://schemas.microsoft.com/office/word/2010/wordml" wp14:textId="77777777">
       <w:pPr>
         <w:autoSpaceDE w:val="0"/>
         <w:autoSpaceDN w:val="0"/>
@@ -1515,7 +1515,7 @@
         <w:t>, and we take assurances at face value that, indeed, it is both</w:t>
       </w:r>
     </w:p>
-    <w:p>
+    <w:p xmlns:wp14="http://schemas.microsoft.com/office/word/2010/wordml" wp14:textId="77777777">
       <w:pPr>
         <w:autoSpaceDE w:val="0"/>
         <w:autoSpaceDN w:val="0"/>
@@ -1549,7 +1549,7 @@
         <w:t xml:space="preserve"> and exports, which is a very important technicality.</w:t>
       </w:r>
     </w:p>
-    <w:p>
+    <w:p xmlns:wp14="http://schemas.microsoft.com/office/word/2010/wordml" wp14:textId="77777777">
       <w:pPr>
         <w:autoSpaceDE w:val="0"/>
         <w:autoSpaceDN w:val="0"/>
@@ -1572,7 +1572,7 @@
         <w:t>Again, this day was a long time coming, but I am glad that we</w:t>
       </w:r>
     </w:p>
-    <w:p>
+    <w:p xmlns:wp14="http://schemas.microsoft.com/office/word/2010/wordml" wp14:textId="77777777">
       <w:pPr>
         <w:autoSpaceDE w:val="0"/>
         <w:autoSpaceDN w:val="0"/>
@@ -1606,7 +1606,7 @@
         <w:t xml:space="preserve"> finally marking up this bill. We must hold accountable those</w:t>
       </w:r>
     </w:p>
-    <w:p>
+    <w:p xmlns:wp14="http://schemas.microsoft.com/office/word/2010/wordml" wp14:textId="77777777">
       <w:pPr>
         <w:autoSpaceDE w:val="0"/>
         <w:autoSpaceDN w:val="0"/>
@@ -1640,7 +1640,7 @@
         <w:t xml:space="preserve"> who are responsible for genocide at all levels, especially at</w:t>
       </w:r>
     </w:p>
-    <w:p>
+    <w:p xmlns:wp14="http://schemas.microsoft.com/office/word/2010/wordml" wp14:textId="77777777">
       <w:pPr>
         <w:autoSpaceDE w:val="0"/>
         <w:autoSpaceDN w:val="0"/>
@@ -1674,7 +1674,7 @@
         <w:t xml:space="preserve"> highest level, in the National Congress Party, to ensure that</w:t>
       </w:r>
     </w:p>
-    <w:p>
+    <w:p xmlns:wp14="http://schemas.microsoft.com/office/word/2010/wordml" wp14:textId="77777777">
       <w:pPr>
         <w:autoSpaceDE w:val="0"/>
         <w:autoSpaceDN w:val="0"/>
@@ -1708,7 +1708,7 @@
         <w:t xml:space="preserve"> are not free to commit these atrocities again. We think this</w:t>
       </w:r>
     </w:p>
-    <w:p>
+    <w:p xmlns:wp14="http://schemas.microsoft.com/office/word/2010/wordml" wp14:textId="77777777">
       <w:pPr>
         <w:autoSpaceDE w:val="0"/>
         <w:autoSpaceDN w:val="0"/>
@@ -1743,7 +1743,7 @@
         <w:t xml:space="preserve"> a first step in the right direction.</w:t>
       </w:r>
     </w:p>
-    <w:p>
+    <w:p xmlns:wp14="http://schemas.microsoft.com/office/word/2010/wordml" wp14:textId="77777777">
       <w:pPr>
         <w:autoSpaceDE w:val="0"/>
         <w:autoSpaceDN w:val="0"/>
@@ -1766,7 +1766,7 @@
         <w:t>High school students, college students, religious groups, state</w:t>
       </w:r>
     </w:p>
-    <w:p>
+    <w:p xmlns:wp14="http://schemas.microsoft.com/office/word/2010/wordml" wp14:textId="77777777">
       <w:pPr>
         <w:autoSpaceDE w:val="0"/>
         <w:autoSpaceDN w:val="0"/>
@@ -1800,7 +1800,7 @@
         <w:t>, people are expressing their indignation that we cannot</w:t>
       </w:r>
     </w:p>
-    <w:p>
+    <w:p xmlns:wp14="http://schemas.microsoft.com/office/word/2010/wordml" wp14:textId="77777777">
       <w:pPr>
         <w:autoSpaceDE w:val="0"/>
         <w:autoSpaceDN w:val="0"/>
@@ -1834,7 +1834,7 @@
         <w:t xml:space="preserve"> genocide to continue, and so we hope that this will move</w:t>
       </w:r>
     </w:p>
-    <w:p>
+    <w:p xmlns:wp14="http://schemas.microsoft.com/office/word/2010/wordml" wp14:textId="77777777">
       <w:pPr>
         <w:autoSpaceDE w:val="0"/>
         <w:autoSpaceDN w:val="0"/>
@@ -1868,7 +1868,7 @@
         <w:t xml:space="preserve"> Government of Sudan to act responsibly, but if it does not, I</w:t>
       </w:r>
     </w:p>
-    <w:p>
+    <w:p xmlns:wp14="http://schemas.microsoft.com/office/word/2010/wordml" wp14:textId="77777777">
       <w:pPr>
         <w:autoSpaceDE w:val="0"/>
         <w:autoSpaceDN w:val="0"/>
@@ -1902,7 +1902,7 @@
         <w:t xml:space="preserve"> we need to look at additional legislation with no-fly zones,</w:t>
       </w:r>
     </w:p>
-    <w:p>
+    <w:p xmlns:wp14="http://schemas.microsoft.com/office/word/2010/wordml" wp14:textId="77777777">
       <w:pPr>
         <w:autoSpaceDE w:val="0"/>
         <w:autoSpaceDN w:val="0"/>
@@ -1936,7 +1936,7 @@
         <w:t xml:space="preserve"> perhaps combat planes to ensure that the Government of</w:t>
       </w:r>
     </w:p>
-    <w:p>
+    <w:p xmlns:wp14="http://schemas.microsoft.com/office/word/2010/wordml" wp14:textId="77777777">
       <w:pPr>
         <w:autoSpaceDE w:val="0"/>
         <w:autoSpaceDN w:val="0"/>
@@ -1959,7 +1959,7 @@
         <w:t>Sudan does not continue to use its gun ships and planes to kill and</w:t>
       </w:r>
     </w:p>
-    <w:p>
+    <w:p xmlns:wp14="http://schemas.microsoft.com/office/word/2010/wordml" wp14:textId="77777777">
       <w:pPr>
         <w:autoSpaceDE w:val="0"/>
         <w:autoSpaceDN w:val="0"/>
@@ -1993,7 +1993,7 @@
         <w:t xml:space="preserve"> people and that we would also hope to see an increase in a</w:t>
       </w:r>
     </w:p>
-    <w:p>
+    <w:p xmlns:wp14="http://schemas.microsoft.com/office/word/2010/wordml" wp14:textId="77777777">
       <w:pPr>
         <w:autoSpaceDE w:val="0"/>
         <w:autoSpaceDN w:val="0"/>
@@ -2027,7 +2027,7 @@
         <w:t xml:space="preserve"> robust UN-NATO organization under the leadership of the</w:t>
       </w:r>
     </w:p>
-    <w:p>
+    <w:p xmlns:wp14="http://schemas.microsoft.com/office/word/2010/wordml" wp14:textId="77777777">
       <w:pPr>
         <w:autoSpaceDE w:val="0"/>
         <w:autoSpaceDN w:val="0"/>
@@ -2050,7 +2050,7 @@
         <w:t>African Union, and we have to bring the perpetrators of the injustice</w:t>
       </w:r>
     </w:p>
-    <w:p>
+    <w:p xmlns:wp14="http://schemas.microsoft.com/office/word/2010/wordml" wp14:textId="77777777">
       <w:pPr>
         <w:autoSpaceDE w:val="0"/>
         <w:autoSpaceDN w:val="0"/>
@@ -2084,7 +2084,7 @@
         <w:t xml:space="preserve"> justice. That is something that must be done.</w:t>
       </w:r>
     </w:p>
-    <w:p>
+    <w:p xmlns:wp14="http://schemas.microsoft.com/office/word/2010/wordml" wp14:textId="77777777">
       <w:pPr>
         <w:autoSpaceDE w:val="0"/>
         <w:autoSpaceDN w:val="0"/>
@@ -2107,7 +2107,7 @@
         <w:t>Thank you, Mr. Chairman. I appreciate the opportunity to speak</w:t>
       </w:r>
     </w:p>
-    <w:p>
+    <w:p xmlns:wp14="http://schemas.microsoft.com/office/word/2010/wordml" wp14:textId="77777777">
       <w:pPr>
         <w:autoSpaceDE w:val="0"/>
         <w:autoSpaceDN w:val="0"/>
@@ -2141,16 +2141,17 @@
         <w:t xml:space="preserve"> this bill.</w:t>
       </w:r>
     </w:p>
-    <w:p>
-      <w:bookmarkStart w:id="0" w:name="_GoBack"/>
+    <w:p xmlns:wp14="http://schemas.microsoft.com/office/word/2010/wordml" wp14:textId="77777777">
+      <w:bookmarkStart w:name="_GoBack" w:id="0"/>
       <w:bookmarkEnd w:id="0"/>
     </w:p>
     <w:sectPr>
       <w:headerReference w:type="default" r:id="rId6"/>
-      <w:pgSz w:w="12240" w:h="15840"/>
+      <w:pgSz w:w="12240" w:h="15840" w:orient="portrait"/>
       <w:pgMar w:top="1440" w:right="1440" w:bottom="1440" w:left="1440" w:header="720" w:footer="720" w:gutter="0"/>
       <w:cols w:space="720"/>
       <w:docGrid w:linePitch="360"/>
+      <w:footerReference w:type="default" r:id="R94a59b242cd14f2d"/>
     </w:sectPr>
   </w:body>
 </w:document>
@@ -2159,7 +2160,7 @@
 <file path=word/endnotes.xml><?xml version="1.0" encoding="utf-8"?>
 <w:endnotes xmlns:wpc="http://schemas.microsoft.com/office/word/2010/wordprocessingCanvas" xmlns:mc="http://schemas.openxmlformats.org/markup-compatibility/2006" xmlns:o="urn:schemas-microsoft-com:office:office" xmlns:r="http://schemas.openxmlformats.org/officeDocument/2006/relationships" xmlns:m="http://schemas.openxmlformats.org/officeDocument/2006/math" xmlns:v="urn:schemas-microsoft-com:vml" xmlns:wp14="http://schemas.microsoft.com/office/word/2010/wordprocessingDrawing" xmlns:wp="http://schemas.openxmlformats.org/drawingml/2006/wordprocessingDrawing" xmlns:w10="urn:schemas-microsoft-com:office:word" xmlns:w="http://schemas.openxmlformats.org/wordprocessingml/2006/main" xmlns:w14="http://schemas.microsoft.com/office/word/2010/wordml" xmlns:w15="http://schemas.microsoft.com/office/word/2012/wordml" xmlns:wpg="http://schemas.microsoft.com/office/word/2010/wordprocessingGroup" xmlns:wpi="http://schemas.microsoft.com/office/word/2010/wordprocessingInk" xmlns:wne="http://schemas.microsoft.com/office/word/2006/wordml" xmlns:wps="http://schemas.microsoft.com/office/word/2010/wordprocessingShape" mc:Ignorable="w14 w15 wp14">
   <w:endnote w:type="separator" w:id="-1">
-    <w:p>
+    <w:p xmlns:wp14="http://schemas.microsoft.com/office/word/2010/wordml" wp14:textId="77777777">
       <w:pPr>
         <w:spacing w:after="0" w:line="240" w:lineRule="auto"/>
       </w:pPr>
@@ -2169,7 +2170,7 @@
     </w:p>
   </w:endnote>
   <w:endnote w:type="continuationSeparator" w:id="0">
-    <w:p>
+    <w:p xmlns:wp14="http://schemas.microsoft.com/office/word/2010/wordml" wp14:textId="77777777">
       <w:pPr>
         <w:spacing w:after="0" w:line="240" w:lineRule="auto"/>
       </w:pPr>
@@ -2179,12 +2180,80 @@
     </w:p>
   </w:endnote>
 </w:endnotes>
+</file>
+
+<file path=word/footer.xml><?xml version="1.0" encoding="utf-8"?>
+<w:ftr xmlns:w14="http://schemas.microsoft.com/office/word/2010/wordml" xmlns:w="http://schemas.openxmlformats.org/wordprocessingml/2006/main">
+  <w:tbl>
+    <w:tblPr>
+      <w:tblStyle w:val="TableNormal"/>
+      <w:bidiVisual w:val="0"/>
+      <w:tblW w:w="0" w:type="auto"/>
+      <w:tblLayout w:type="fixed"/>
+      <w:tblLook w:val="04A0" w:firstRow="1" w:lastRow="0" w:firstColumn="1" w:lastColumn="0" w:noHBand="0" w:noVBand="1"/>
+    </w:tblPr>
+    <w:tblGrid>
+      <w:gridCol w:w="3120"/>
+      <w:gridCol w:w="3120"/>
+      <w:gridCol w:w="3120"/>
+    </w:tblGrid>
+    <w:tr>
+      <w:tc>
+        <w:tcPr>
+          <w:tcW w:w="3120" w:type="dxa"/>
+          <w:tcMar/>
+        </w:tcPr>
+        <w:p>
+          <w:pPr>
+            <w:pStyle w:val="Header"/>
+            <w:bidi w:val="0"/>
+            <w:ind w:left="-115"/>
+            <w:jc w:val="left"/>
+          </w:pPr>
+        </w:p>
+      </w:tc>
+      <w:tc>
+        <w:tcPr>
+          <w:tcW w:w="3120" w:type="dxa"/>
+          <w:tcMar/>
+        </w:tcPr>
+        <w:p>
+          <w:pPr>
+            <w:pStyle w:val="Header"/>
+            <w:bidi w:val="0"/>
+            <w:jc w:val="center"/>
+          </w:pPr>
+        </w:p>
+      </w:tc>
+      <w:tc>
+        <w:tcPr>
+          <w:tcW w:w="3120" w:type="dxa"/>
+          <w:tcMar/>
+        </w:tcPr>
+        <w:p>
+          <w:pPr>
+            <w:pStyle w:val="Header"/>
+            <w:bidi w:val="0"/>
+            <w:ind w:right="-115"/>
+            <w:jc w:val="right"/>
+          </w:pPr>
+        </w:p>
+      </w:tc>
+    </w:tr>
+  </w:tbl>
+  <w:p>
+    <w:pPr>
+      <w:pStyle w:val="Footer"/>
+      <w:bidi w:val="0"/>
+    </w:pPr>
+  </w:p>
+</w:ftr>
 </file>
 
 <file path=word/footnotes.xml><?xml version="1.0" encoding="utf-8"?>
 <w:footnotes xmlns:wpc="http://schemas.microsoft.com/office/word/2010/wordprocessingCanvas" xmlns:mc="http://schemas.openxmlformats.org/markup-compatibility/2006" xmlns:o="urn:schemas-microsoft-com:office:office" xmlns:r="http://schemas.openxmlformats.org/officeDocument/2006/relationships" xmlns:m="http://schemas.openxmlformats.org/officeDocument/2006/math" xmlns:v="urn:schemas-microsoft-com:vml" xmlns:wp14="http://schemas.microsoft.com/office/word/2010/wordprocessingDrawing" xmlns:wp="http://schemas.openxmlformats.org/drawingml/2006/wordprocessingDrawing" xmlns:w10="urn:schemas-microsoft-com:office:word" xmlns:w="http://schemas.openxmlformats.org/wordprocessingml/2006/main" xmlns:w14="http://schemas.microsoft.com/office/word/2010/wordml" xmlns:w15="http://schemas.microsoft.com/office/word/2012/wordml" xmlns:wpg="http://schemas.microsoft.com/office/word/2010/wordprocessingGroup" xmlns:wpi="http://schemas.microsoft.com/office/word/2010/wordprocessingInk" xmlns:wne="http://schemas.microsoft.com/office/word/2006/wordml" xmlns:wps="http://schemas.microsoft.com/office/word/2010/wordprocessingShape" mc:Ignorable="w14 w15 wp14">
   <w:footnote w:type="separator" w:id="-1">
-    <w:p>
+    <w:p xmlns:wp14="http://schemas.microsoft.com/office/word/2010/wordml" wp14:textId="77777777">
       <w:pPr>
         <w:spacing w:after="0" w:line="240" w:lineRule="auto"/>
       </w:pPr>
@@ -2194,7 +2263,7 @@
     </w:p>
   </w:footnote>
   <w:footnote w:type="continuationSeparator" w:id="0">
-    <w:p>
+    <w:p xmlns:wp14="http://schemas.microsoft.com/office/word/2010/wordml" wp14:textId="77777777">
       <w:pPr>
         <w:spacing w:after="0" w:line="240" w:lineRule="auto"/>
       </w:pPr>
@@ -2208,7 +2277,7 @@
 
 <file path=word/header1.xml><?xml version="1.0" encoding="utf-8"?>
 <w:hdr xmlns:wpc="http://schemas.microsoft.com/office/word/2010/wordprocessingCanvas" xmlns:mc="http://schemas.openxmlformats.org/markup-compatibility/2006" xmlns:o="urn:schemas-microsoft-com:office:office" xmlns:r="http://schemas.openxmlformats.org/officeDocument/2006/relationships" xmlns:m="http://schemas.openxmlformats.org/officeDocument/2006/math" xmlns:v="urn:schemas-microsoft-com:vml" xmlns:wp14="http://schemas.microsoft.com/office/word/2010/wordprocessingDrawing" xmlns:wp="http://schemas.openxmlformats.org/drawingml/2006/wordprocessingDrawing" xmlns:w10="urn:schemas-microsoft-com:office:word" xmlns:w="http://schemas.openxmlformats.org/wordprocessingml/2006/main" xmlns:w14="http://schemas.microsoft.com/office/word/2010/wordml" xmlns:w15="http://schemas.microsoft.com/office/word/2012/wordml" xmlns:wpg="http://schemas.microsoft.com/office/word/2010/wordprocessingGroup" xmlns:wpi="http://schemas.microsoft.com/office/word/2010/wordprocessingInk" xmlns:wne="http://schemas.microsoft.com/office/word/2006/wordml" xmlns:wps="http://schemas.microsoft.com/office/word/2010/wordprocessingShape" mc:Ignorable="w14 w15 wp14">
-  <w:p>
+  <w:p xmlns:wp14="http://schemas.microsoft.com/office/word/2010/wordml" wp14:textId="77777777">
     <w:pPr>
       <w:pStyle w:val="Header"/>
     </w:pPr>
@@ -2217,10 +2286,14 @@
     </w:r>
     <w:r>
       <w:tab/>
+    </w:r>
+    <w:r>
       <w:t xml:space="preserve">Sudan </w:t>
     </w:r>
     <w:r>
       <w:tab/>
+    </w:r>
+    <w:r>
       <w:t>March 8, 2006</w:t>
     </w:r>
   </w:p>
@@ -2228,11 +2301,11 @@
 </file>
 
 <file path=word/styles.xml><?xml version="1.0" encoding="utf-8"?>
-<w:styles xmlns:mc="http://schemas.openxmlformats.org/markup-compatibility/2006" xmlns:r="http://schemas.openxmlformats.org/officeDocument/2006/relationships" xmlns:w="http://schemas.openxmlformats.org/wordprocessingml/2006/main" xmlns:w14="http://schemas.microsoft.com/office/word/2010/wordml" xmlns:w15="http://schemas.microsoft.com/office/word/2012/wordml" mc:Ignorable="w14 w15">
+<w:styles xmlns:wp14="http://schemas.microsoft.com/office/word/2010/wordprocessingDrawing" xmlns:mc="http://schemas.openxmlformats.org/markup-compatibility/2006" xmlns:r="http://schemas.openxmlformats.org/officeDocument/2006/relationships" xmlns:w="http://schemas.openxmlformats.org/wordprocessingml/2006/main" xmlns:w14="http://schemas.microsoft.com/office/word/2010/wordml" xmlns:w15="http://schemas.microsoft.com/office/word/2012/wordml" mc:Ignorable="w14 w15 wp14">
   <w:docDefaults>
     <w:rPrDefault>
       <w:rPr>
-        <w:rFonts w:asciiTheme="minorHAnsi" w:eastAsiaTheme="minorHAnsi" w:hAnsiTheme="minorHAnsi" w:cstheme="minorBidi"/>
+        <w:rFonts w:asciiTheme="minorHAnsi" w:hAnsiTheme="minorHAnsi" w:eastAsiaTheme="minorHAnsi" w:cstheme="minorBidi"/>
         <w:sz w:val="22"/>
         <w:szCs w:val="22"/>
         <w:lang w:val="en-US" w:eastAsia="en-US" w:bidi="ar-SA"/>
@@ -2247,14 +2320,14 @@
   <w:latentStyles w:defLockedState="0" w:defUIPriority="99" w:defSemiHidden="0" w:defUnhideWhenUsed="0" w:defQFormat="0" w:count="371">
     <w:lsdException w:name="Normal" w:uiPriority="0" w:qFormat="1"/>
     <w:lsdException w:name="heading 1" w:uiPriority="9" w:qFormat="1"/>
-    <w:lsdException w:name="heading 2" w:semiHidden="1" w:uiPriority="9" w:unhideWhenUsed="1" w:qFormat="1"/>
-    <w:lsdException w:name="heading 3" w:semiHidden="1" w:uiPriority="9" w:unhideWhenUsed="1" w:qFormat="1"/>
-    <w:lsdException w:name="heading 4" w:semiHidden="1" w:uiPriority="9" w:unhideWhenUsed="1" w:qFormat="1"/>
-    <w:lsdException w:name="heading 5" w:semiHidden="1" w:uiPriority="9" w:unhideWhenUsed="1" w:qFormat="1"/>
-    <w:lsdException w:name="heading 6" w:semiHidden="1" w:uiPriority="9" w:unhideWhenUsed="1" w:qFormat="1"/>
-    <w:lsdException w:name="heading 7" w:semiHidden="1" w:uiPriority="9" w:unhideWhenUsed="1" w:qFormat="1"/>
-    <w:lsdException w:name="heading 8" w:semiHidden="1" w:uiPriority="9" w:unhideWhenUsed="1" w:qFormat="1"/>
-    <w:lsdException w:name="heading 9" w:semiHidden="1" w:uiPriority="9" w:unhideWhenUsed="1" w:qFormat="1"/>
+    <w:lsdException w:name="heading 2" w:uiPriority="9" w:semiHidden="1" w:unhideWhenUsed="1" w:qFormat="1"/>
+    <w:lsdException w:name="heading 3" w:uiPriority="9" w:semiHidden="1" w:unhideWhenUsed="1" w:qFormat="1"/>
+    <w:lsdException w:name="heading 4" w:uiPriority="9" w:semiHidden="1" w:unhideWhenUsed="1" w:qFormat="1"/>
+    <w:lsdException w:name="heading 5" w:uiPriority="9" w:semiHidden="1" w:unhideWhenUsed="1" w:qFormat="1"/>
+    <w:lsdException w:name="heading 6" w:uiPriority="9" w:semiHidden="1" w:unhideWhenUsed="1" w:qFormat="1"/>
+    <w:lsdException w:name="heading 7" w:uiPriority="9" w:semiHidden="1" w:unhideWhenUsed="1" w:qFormat="1"/>
+    <w:lsdException w:name="heading 8" w:uiPriority="9" w:semiHidden="1" w:unhideWhenUsed="1" w:qFormat="1"/>
+    <w:lsdException w:name="heading 9" w:uiPriority="9" w:semiHidden="1" w:unhideWhenUsed="1" w:qFormat="1"/>
     <w:lsdException w:name="index 1" w:semiHidden="1" w:unhideWhenUsed="1"/>
     <w:lsdException w:name="index 2" w:semiHidden="1" w:unhideWhenUsed="1"/>
     <w:lsdException w:name="index 3" w:semiHidden="1" w:unhideWhenUsed="1"/>
@@ -2264,22 +2337,22 @@
     <w:lsdException w:name="index 7" w:semiHidden="1" w:unhideWhenUsed="1"/>
     <w:lsdException w:name="index 8" w:semiHidden="1" w:unhideWhenUsed="1"/>
     <w:lsdException w:name="index 9" w:semiHidden="1" w:unhideWhenUsed="1"/>
-    <w:lsdException w:name="toc 1" w:semiHidden="1" w:uiPriority="39" w:unhideWhenUsed="1"/>
-    <w:lsdException w:name="toc 2" w:semiHidden="1" w:uiPriority="39" w:unhideWhenUsed="1"/>
-    <w:lsdException w:name="toc 3" w:semiHidden="1" w:uiPriority="39" w:unhideWhenUsed="1"/>
-    <w:lsdException w:name="toc 4" w:semiHidden="1" w:uiPriority="39" w:unhideWhenUsed="1"/>
-    <w:lsdException w:name="toc 5" w:semiHidden="1" w:uiPriority="39" w:unhideWhenUsed="1"/>
-    <w:lsdException w:name="toc 6" w:semiHidden="1" w:uiPriority="39" w:unhideWhenUsed="1"/>
-    <w:lsdException w:name="toc 7" w:semiHidden="1" w:uiPriority="39" w:unhideWhenUsed="1"/>
-    <w:lsdException w:name="toc 8" w:semiHidden="1" w:uiPriority="39" w:unhideWhenUsed="1"/>
-    <w:lsdException w:name="toc 9" w:semiHidden="1" w:uiPriority="39" w:unhideWhenUsed="1"/>
+    <w:lsdException w:name="toc 1" w:uiPriority="39" w:semiHidden="1" w:unhideWhenUsed="1"/>
+    <w:lsdException w:name="toc 2" w:uiPriority="39" w:semiHidden="1" w:unhideWhenUsed="1"/>
+    <w:lsdException w:name="toc 3" w:uiPriority="39" w:semiHidden="1" w:unhideWhenUsed="1"/>
+    <w:lsdException w:name="toc 4" w:uiPriority="39" w:semiHidden="1" w:unhideWhenUsed="1"/>
+    <w:lsdException w:name="toc 5" w:uiPriority="39" w:semiHidden="1" w:unhideWhenUsed="1"/>
+    <w:lsdException w:name="toc 6" w:uiPriority="39" w:semiHidden="1" w:unhideWhenUsed="1"/>
+    <w:lsdException w:name="toc 7" w:uiPriority="39" w:semiHidden="1" w:unhideWhenUsed="1"/>
+    <w:lsdException w:name="toc 8" w:uiPriority="39" w:semiHidden="1" w:unhideWhenUsed="1"/>
+    <w:lsdException w:name="toc 9" w:uiPriority="39" w:semiHidden="1" w:unhideWhenUsed="1"/>
     <w:lsdException w:name="Normal Indent" w:semiHidden="1" w:unhideWhenUsed="1"/>
     <w:lsdException w:name="footnote text" w:semiHidden="1" w:unhideWhenUsed="1"/>
     <w:lsdException w:name="annotation text" w:semiHidden="1" w:unhideWhenUsed="1"/>
     <w:lsdException w:name="header" w:semiHidden="1" w:unhideWhenUsed="1"/>
     <w:lsdException w:name="footer" w:semiHidden="1" w:unhideWhenUsed="1"/>
     <w:lsdException w:name="index heading" w:semiHidden="1" w:unhideWhenUsed="1"/>
-    <w:lsdException w:name="caption" w:semiHidden="1" w:uiPriority="35" w:unhideWhenUsed="1" w:qFormat="1"/>
+    <w:lsdException w:name="caption" w:uiPriority="35" w:semiHidden="1" w:unhideWhenUsed="1" w:qFormat="1"/>
     <w:lsdException w:name="table of figures" w:semiHidden="1" w:unhideWhenUsed="1"/>
     <w:lsdException w:name="envelope address" w:semiHidden="1" w:unhideWhenUsed="1"/>
     <w:lsdException w:name="envelope return" w:semiHidden="1" w:unhideWhenUsed="1"/>
@@ -2310,7 +2383,7 @@
     <w:lsdException w:name="Title" w:uiPriority="10" w:qFormat="1"/>
     <w:lsdException w:name="Closing" w:semiHidden="1" w:unhideWhenUsed="1"/>
     <w:lsdException w:name="Signature" w:semiHidden="1" w:unhideWhenUsed="1"/>
-    <w:lsdException w:name="Default Paragraph Font" w:semiHidden="1" w:uiPriority="1" w:unhideWhenUsed="1"/>
+    <w:lsdException w:name="Default Paragraph Font" w:uiPriority="1" w:semiHidden="1" w:unhideWhenUsed="1"/>
     <w:lsdException w:name="Body Text" w:semiHidden="1" w:unhideWhenUsed="1"/>
     <w:lsdException w:name="Body Text Indent" w:semiHidden="1" w:unhideWhenUsed="1"/>
     <w:lsdException w:name="List Continue" w:semiHidden="1" w:unhideWhenUsed="1"/>
@@ -2510,8 +2583,8 @@
     <w:lsdException w:name="Subtle Reference" w:uiPriority="31" w:qFormat="1"/>
     <w:lsdException w:name="Intense Reference" w:uiPriority="32" w:qFormat="1"/>
     <w:lsdException w:name="Book Title" w:uiPriority="33" w:qFormat="1"/>
-    <w:lsdException w:name="Bibliography" w:semiHidden="1" w:uiPriority="37" w:unhideWhenUsed="1"/>
-    <w:lsdException w:name="TOC Heading" w:semiHidden="1" w:uiPriority="39" w:unhideWhenUsed="1" w:qFormat="1"/>
+    <w:lsdException w:name="Bibliography" w:uiPriority="37" w:semiHidden="1" w:unhideWhenUsed="1"/>
+    <w:lsdException w:name="TOC Heading" w:uiPriority="39" w:semiHidden="1" w:unhideWhenUsed="1" w:qFormat="1"/>
     <w:lsdException w:name="Plain Table 1" w:uiPriority="41"/>
     <w:lsdException w:name="Plain Table 2" w:uiPriority="42"/>
     <w:lsdException w:name="Plain Table 3" w:uiPriority="43"/>
@@ -2617,18 +2690,18 @@
     <w:lsdException w:name="List Table 6 Colorful Accent 6" w:uiPriority="51"/>
     <w:lsdException w:name="List Table 7 Colorful Accent 6" w:uiPriority="52"/>
   </w:latentStyles>
-  <w:style w:type="paragraph" w:default="1" w:styleId="Normal">
+  <w:style w:type="paragraph" w:styleId="Normal" w:default="1">
     <w:name w:val="Normal"/>
     <w:qFormat/>
     <w:rsid w:val="007862AE"/>
   </w:style>
-  <w:style w:type="character" w:default="1" w:styleId="DefaultParagraphFont">
+  <w:style w:type="character" w:styleId="DefaultParagraphFont" w:default="1">
     <w:name w:val="Default Paragraph Font"/>
     <w:uiPriority w:val="1"/>
     <w:semiHidden/>
     <w:unhideWhenUsed/>
   </w:style>
-  <w:style w:type="table" w:default="1" w:styleId="TableNormal">
+  <w:style w:type="table" w:styleId="TableNormal" w:default="1">
     <w:name w:val="Normal Table"/>
     <w:uiPriority w:val="99"/>
     <w:semiHidden/>
@@ -2643,7 +2716,7 @@
       </w:tblCellMar>
     </w:tblPr>
   </w:style>
-  <w:style w:type="numbering" w:default="1" w:styleId="NoList">
+  <w:style w:type="numbering" w:styleId="NoList" w:default="1">
     <w:name w:val="No List"/>
     <w:uiPriority w:val="99"/>
     <w:semiHidden/>
@@ -2664,7 +2737,7 @@
       <w:spacing w:after="0" w:line="240" w:lineRule="auto"/>
     </w:pPr>
   </w:style>
-  <w:style w:type="character" w:customStyle="1" w:styleId="HeaderChar">
+  <w:style w:type="character" w:styleId="HeaderChar" w:customStyle="1">
     <w:name w:val="Header Char"/>
     <w:basedOn w:val="DefaultParagraphFont"/>
     <w:link w:val="Header"/>
@@ -2686,12 +2759,38 @@
       <w:spacing w:after="0" w:line="240" w:lineRule="auto"/>
     </w:pPr>
   </w:style>
-  <w:style w:type="character" w:customStyle="1" w:styleId="FooterChar">
+  <w:style w:type="character" w:styleId="FooterChar" w:customStyle="1">
     <w:name w:val="Footer Char"/>
     <w:basedOn w:val="DefaultParagraphFont"/>
     <w:link w:val="Footer"/>
     <w:uiPriority w:val="99"/>
     <w:rsid w:val="007862AE"/>
+  </w:style>
+  <w:style xmlns:w="http://schemas.openxmlformats.org/wordprocessingml/2006/main" w:type="table" w:styleId="TableGrid">
+    <w:name xmlns:w="http://schemas.openxmlformats.org/wordprocessingml/2006/main" w:val="Table Grid"/>
+    <w:basedOn xmlns:w="http://schemas.openxmlformats.org/wordprocessingml/2006/main" w:val="TableNormal"/>
+    <w:uiPriority xmlns:w="http://schemas.openxmlformats.org/wordprocessingml/2006/main" w:val="59"/>
+    <w:rsid xmlns:w="http://schemas.openxmlformats.org/wordprocessingml/2006/main" w:val="00FB4123"/>
+    <w:pPr xmlns:w="http://schemas.openxmlformats.org/wordprocessingml/2006/main">
+      <w:spacing w:after="0" w:line="240" w:lineRule="auto"/>
+    </w:pPr>
+    <w:tblPr xmlns:w="http://schemas.openxmlformats.org/wordprocessingml/2006/main">
+      <w:tblInd w:w="0" w:type="dxa"/>
+      <w:tblBorders>
+        <w:top w:val="single" w:color="000000" w:themeColor="text1" w:sz="4" w:space="0"/>
+        <w:left w:val="single" w:color="000000" w:themeColor="text1" w:sz="4" w:space="0"/>
+        <w:bottom w:val="single" w:color="000000" w:themeColor="text1" w:sz="4" w:space="0"/>
+        <w:right w:val="single" w:color="000000" w:themeColor="text1" w:sz="4" w:space="0"/>
+        <w:insideH w:val="single" w:color="000000" w:themeColor="text1" w:sz="4" w:space="0"/>
+        <w:insideV w:val="single" w:color="000000" w:themeColor="text1" w:sz="4" w:space="0"/>
+      </w:tblBorders>
+      <w:tblCellMar>
+        <w:top w:w="0" w:type="dxa"/>
+        <w:left w:w="108" w:type="dxa"/>
+        <w:bottom w:w="0" w:type="dxa"/>
+        <w:right w:w="108" w:type="dxa"/>
+      </w:tblCellMar>
+    </w:tblPr>
   </w:style>
 </w:styles>
 </file>
